--- a/Minería de Datos.docx
+++ b/Minería de Datos.docx
@@ -21,6 +21,8 @@
         <w:rPr>
           <w:b/>
           <w:bCs/>
+          <w:sz w:val="28"/>
+          <w:szCs w:val="28"/>
           <w:lang w:val="es-ES"/>
         </w:rPr>
       </w:pPr>
@@ -28,6 +30,8 @@
         <w:rPr>
           <w:b/>
           <w:bCs/>
+          <w:sz w:val="28"/>
+          <w:szCs w:val="28"/>
           <w:lang w:val="es-ES"/>
         </w:rPr>
         <w:t>Reglas de Asociación</w:t>
@@ -36,11 +40,15 @@
     <w:p>
       <w:pPr>
         <w:rPr>
-          <w:lang w:val="es-ES"/>
-        </w:rPr>
-      </w:pPr>
-      <w:r>
-        <w:rPr>
+          <w:b/>
+          <w:bCs/>
+          <w:lang w:val="es-ES"/>
+        </w:rPr>
+      </w:pPr>
+      <w:r>
+        <w:rPr>
+          <w:b/>
+          <w:bCs/>
           <w:lang w:val="es-ES"/>
         </w:rPr>
         <w:t>Reglas de Asociación</w:t>
@@ -70,19 +78,11 @@
           <w:lang w:val="es-ES"/>
         </w:rPr>
       </w:pPr>
-      <w:proofErr w:type="spellStart"/>
-      <w:r>
-        <w:rPr>
-          <w:lang w:val="es-ES"/>
-        </w:rPr>
-        <w:t>Itemset</w:t>
-      </w:r>
-      <w:proofErr w:type="spellEnd"/>
-      <w:r>
-        <w:rPr>
-          <w:lang w:val="es-ES"/>
-        </w:rPr>
-        <w:t>: colección de uno o más ítems.</w:t>
+      <w:r>
+        <w:rPr>
+          <w:lang w:val="es-ES"/>
+        </w:rPr>
+        <w:t>Itemset: colección de uno o más ítems.</w:t>
       </w:r>
     </w:p>
     <w:p>
@@ -100,21 +100,7 @@
         <w:rPr>
           <w:lang w:val="es-ES"/>
         </w:rPr>
-        <w:t xml:space="preserve">Soporte: numero de veces que aparece un </w:t>
-      </w:r>
-      <w:proofErr w:type="spellStart"/>
-      <w:r>
-        <w:rPr>
-          <w:lang w:val="es-ES"/>
-        </w:rPr>
-        <w:t>Itemset</w:t>
-      </w:r>
-      <w:proofErr w:type="spellEnd"/>
-      <w:r>
-        <w:rPr>
-          <w:lang w:val="es-ES"/>
-        </w:rPr>
-        <w:t xml:space="preserve"> en la base de datos.</w:t>
+        <w:t>Soporte: numero de veces que aparece un Itemset en la base de datos.</w:t>
       </w:r>
     </w:p>
     <w:p>
@@ -128,76 +114,1002 @@
           <w:lang w:val="es-ES"/>
         </w:rPr>
       </w:pPr>
-      <w:proofErr w:type="spellStart"/>
-      <w:r>
-        <w:rPr>
-          <w:lang w:val="es-ES"/>
-        </w:rPr>
-        <w:t>Itemset</w:t>
-      </w:r>
-      <w:proofErr w:type="spellEnd"/>
-      <w:r>
-        <w:rPr>
-          <w:lang w:val="es-ES"/>
-        </w:rPr>
-        <w:t xml:space="preserve"> frecuente: Soporte &gt; Umbral</w:t>
-      </w:r>
-    </w:p>
-    <w:p>
-      <w:pPr>
-        <w:rPr>
-          <w:lang w:val="es-ES"/>
-        </w:rPr>
-      </w:pPr>
-      <w:r>
-        <w:rPr>
-          <w:lang w:val="es-ES"/>
-        </w:rPr>
-        <w:t xml:space="preserve">Soporte, Confianza y </w:t>
-      </w:r>
-      <w:proofErr w:type="spellStart"/>
-      <w:r>
-        <w:rPr>
+      <w:r>
+        <w:rPr>
+          <w:lang w:val="es-ES"/>
+        </w:rPr>
+        <w:t>Itemset frecuente: Soporte &gt; Umbral</w:t>
+      </w:r>
+    </w:p>
+    <w:p>
+      <w:pPr>
+        <w:rPr>
+          <w:b/>
+          <w:bCs/>
+          <w:lang w:val="es-ES"/>
+        </w:rPr>
+      </w:pPr>
+      <w:r>
+        <w:rPr>
+          <w:b/>
+          <w:bCs/>
+          <w:lang w:val="es-ES"/>
+        </w:rPr>
+        <w:t>Soporte, Confianza y Lift</w:t>
+      </w:r>
+    </w:p>
+    <w:p>
+      <w:pPr>
+        <w:rPr>
+          <w:lang w:val="es-ES"/>
+        </w:rPr>
+      </w:pPr>
+      <w:r>
+        <w:rPr>
+          <w:lang w:val="es-ES"/>
+        </w:rPr>
+        <w:t>Indicadores de rendimiento</w:t>
+      </w:r>
+      <w:r>
+        <w:rPr>
+          <w:lang w:val="es-ES"/>
+        </w:rPr>
+        <w:t xml:space="preserve"> en las regla de asociación para evaluar el grado de credibilidad de cualquier decisión que dependen de las reglas encontradas</w:t>
+      </w:r>
+    </w:p>
+    <w:p>
+      <w:pPr>
+        <w:rPr>
+          <w:lang w:val="es-ES"/>
+        </w:rPr>
+      </w:pPr>
+    </w:p>
+    <w:p>
+      <w:pPr>
+        <w:jc w:val="center"/>
+        <w:rPr>
+          <w:lang w:val="es-ES"/>
+        </w:rPr>
+      </w:pPr>
+      <w:r>
+        <w:rPr>
+          <w:noProof/>
+        </w:rPr>
+        <w:drawing>
+          <wp:inline distT="0" distB="0" distL="0" distR="0" wp14:anchorId="34D28FC3" wp14:editId="0DA85B6A">
+            <wp:extent cx="2978759" cy="463558"/>
+            <wp:effectExtent l="0" t="0" r="0" b="0"/>
+            <wp:docPr id="5" name="Imagen 5"/>
+            <wp:cNvGraphicFramePr>
+              <a:graphicFrameLocks xmlns:a="http://schemas.openxmlformats.org/drawingml/2006/main" noChangeAspect="1"/>
+            </wp:cNvGraphicFramePr>
+            <a:graphic xmlns:a="http://schemas.openxmlformats.org/drawingml/2006/main">
+              <a:graphicData uri="http://schemas.openxmlformats.org/drawingml/2006/picture">
+                <pic:pic xmlns:pic="http://schemas.openxmlformats.org/drawingml/2006/picture">
+                  <pic:nvPicPr>
+                    <pic:cNvPr id="1" name=""/>
+                    <pic:cNvPicPr/>
+                  </pic:nvPicPr>
+                  <pic:blipFill rotWithShape="1">
+                    <a:blip r:embed="rId5"/>
+                    <a:srcRect t="9351"/>
+                    <a:stretch/>
+                  </pic:blipFill>
+                  <pic:spPr bwMode="auto">
+                    <a:xfrm>
+                      <a:off x="0" y="0"/>
+                      <a:ext cx="3012674" cy="468836"/>
+                    </a:xfrm>
+                    <a:prstGeom prst="rect">
+                      <a:avLst/>
+                    </a:prstGeom>
+                    <a:ln>
+                      <a:noFill/>
+                    </a:ln>
+                    <a:extLst>
+                      <a:ext uri="{53640926-AAD7-44D8-BBD7-CCE9431645EC}">
+                        <a14:shadowObscured xmlns:a14="http://schemas.microsoft.com/office/drawing/2010/main"/>
+                      </a:ext>
+                    </a:extLst>
+                  </pic:spPr>
+                </pic:pic>
+              </a:graphicData>
+            </a:graphic>
+          </wp:inline>
+        </w:drawing>
+      </w:r>
+    </w:p>
+    <w:p>
+      <w:pPr>
+        <w:jc w:val="center"/>
+        <w:rPr>
+          <w:b/>
+          <w:bCs/>
+          <w:sz w:val="24"/>
+          <w:szCs w:val="24"/>
+          <w:lang w:val="es-ES"/>
+        </w:rPr>
+      </w:pPr>
+      <w:r>
+        <w:rPr>
+          <w:b/>
+          <w:bCs/>
+          <w:sz w:val="24"/>
+          <w:szCs w:val="24"/>
+          <w:lang w:val="es-ES"/>
+        </w:rPr>
+        <w:t>{Antecedentes} -&gt; {Consecuentes}</w:t>
+      </w:r>
+    </w:p>
+    <w:p>
+      <w:pPr>
+        <w:pStyle w:val="Prrafodelista"/>
+        <w:numPr>
+          <w:ilvl w:val="0"/>
+          <w:numId w:val="1"/>
+        </w:numPr>
+        <w:rPr>
+          <w:lang w:val="es-ES"/>
+        </w:rPr>
+      </w:pPr>
+      <w:r>
+        <w:rPr>
+          <w:b/>
+          <w:bCs/>
+          <w:lang w:val="es-ES"/>
+        </w:rPr>
+        <w:t>Soporte</w:t>
+      </w:r>
+      <w:r>
+        <w:rPr>
+          <w:lang w:val="es-ES"/>
+        </w:rPr>
+        <w:t>: Frecuencia relativa del ItemSet dentro de una base de datos</w:t>
+      </w:r>
+    </w:p>
+    <w:p>
+      <w:pPr>
+        <w:pStyle w:val="Prrafodelista"/>
+        <w:numPr>
+          <w:ilvl w:val="0"/>
+          <w:numId w:val="1"/>
+        </w:numPr>
+        <w:rPr>
+          <w:lang w:val="es-ES"/>
+        </w:rPr>
+      </w:pPr>
+      <w:r>
+        <w:rPr>
+          <w:b/>
+          <w:bCs/>
+          <w:lang w:val="es-ES"/>
+        </w:rPr>
+        <w:t>Soporte de una regla:</w:t>
+      </w:r>
+      <w:r>
+        <w:rPr>
+          <w:lang w:val="es-ES"/>
+        </w:rPr>
+        <w:t xml:space="preserve"> Corresponde a la frecuencia relativa de un ItemSet que contiene todos los ítems presentes en la regla</w:t>
+      </w:r>
+    </w:p>
+    <w:p>
+      <w:pPr>
+        <w:pStyle w:val="Prrafodelista"/>
+        <w:rPr>
+          <w:lang w:val="es-ES"/>
+        </w:rPr>
+      </w:pPr>
+      <w:r>
+        <w:rPr>
+          <w:noProof/>
+        </w:rPr>
+        <w:drawing>
+          <wp:inline distT="0" distB="0" distL="0" distR="0" wp14:anchorId="3378F2DE" wp14:editId="547AF430">
+            <wp:extent cx="1769423" cy="1489198"/>
+            <wp:effectExtent l="0" t="0" r="2540" b="0"/>
+            <wp:docPr id="1" name="Imagen 1"/>
+            <wp:cNvGraphicFramePr>
+              <a:graphicFrameLocks xmlns:a="http://schemas.openxmlformats.org/drawingml/2006/main" noChangeAspect="1"/>
+            </wp:cNvGraphicFramePr>
+            <a:graphic xmlns:a="http://schemas.openxmlformats.org/drawingml/2006/main">
+              <a:graphicData uri="http://schemas.openxmlformats.org/drawingml/2006/picture">
+                <pic:pic xmlns:pic="http://schemas.openxmlformats.org/drawingml/2006/picture">
+                  <pic:nvPicPr>
+                    <pic:cNvPr id="1" name=""/>
+                    <pic:cNvPicPr/>
+                  </pic:nvPicPr>
+                  <pic:blipFill>
+                    <a:blip r:embed="rId6"/>
+                    <a:stretch>
+                      <a:fillRect/>
+                    </a:stretch>
+                  </pic:blipFill>
+                  <pic:spPr>
+                    <a:xfrm>
+                      <a:off x="0" y="0"/>
+                      <a:ext cx="1783935" cy="1501411"/>
+                    </a:xfrm>
+                    <a:prstGeom prst="rect">
+                      <a:avLst/>
+                    </a:prstGeom>
+                  </pic:spPr>
+                </pic:pic>
+              </a:graphicData>
+            </a:graphic>
+          </wp:inline>
+        </w:drawing>
+      </w:r>
+    </w:p>
+    <w:p>
+      <w:pPr>
+        <w:pStyle w:val="Prrafodelista"/>
+        <w:rPr>
+          <w:lang w:val="es-ES"/>
+        </w:rPr>
+        <w:sectPr>
+          <w:pgSz w:w="11906" w:h="16838"/>
+          <w:pgMar w:top="1417" w:right="1701" w:bottom="1417" w:left="1701" w:header="708" w:footer="708" w:gutter="0"/>
+          <w:cols w:space="708"/>
+          <w:docGrid w:linePitch="360"/>
+        </w:sectPr>
+      </w:pPr>
+    </w:p>
+    <w:p>
+      <w:pPr>
+        <w:pStyle w:val="Prrafodelista"/>
+        <w:rPr>
+          <w:lang w:val="es-ES"/>
+        </w:rPr>
+      </w:pPr>
+      <w:r>
+        <w:rPr>
+          <w:noProof/>
+        </w:rPr>
+        <w:drawing>
+          <wp:inline distT="0" distB="0" distL="0" distR="0" wp14:anchorId="7C523051" wp14:editId="289CC9B1">
+            <wp:extent cx="2386940" cy="2260632"/>
+            <wp:effectExtent l="0" t="0" r="0" b="6350"/>
+            <wp:docPr id="2" name="Imagen 2"/>
+            <wp:cNvGraphicFramePr>
+              <a:graphicFrameLocks xmlns:a="http://schemas.openxmlformats.org/drawingml/2006/main" noChangeAspect="1"/>
+            </wp:cNvGraphicFramePr>
+            <a:graphic xmlns:a="http://schemas.openxmlformats.org/drawingml/2006/main">
+              <a:graphicData uri="http://schemas.openxmlformats.org/drawingml/2006/picture">
+                <pic:pic xmlns:pic="http://schemas.openxmlformats.org/drawingml/2006/picture">
+                  <pic:nvPicPr>
+                    <pic:cNvPr id="1" name=""/>
+                    <pic:cNvPicPr/>
+                  </pic:nvPicPr>
+                  <pic:blipFill>
+                    <a:blip r:embed="rId7"/>
+                    <a:stretch>
+                      <a:fillRect/>
+                    </a:stretch>
+                  </pic:blipFill>
+                  <pic:spPr>
+                    <a:xfrm>
+                      <a:off x="0" y="0"/>
+                      <a:ext cx="2396670" cy="2269848"/>
+                    </a:xfrm>
+                    <a:prstGeom prst="rect">
+                      <a:avLst/>
+                    </a:prstGeom>
+                  </pic:spPr>
+                </pic:pic>
+              </a:graphicData>
+            </a:graphic>
+          </wp:inline>
+        </w:drawing>
+      </w:r>
+    </w:p>
+    <w:p>
+      <w:pPr>
+        <w:pStyle w:val="Prrafodelista"/>
+        <w:rPr>
+          <w:lang w:val="es-ES"/>
+        </w:rPr>
+      </w:pPr>
+    </w:p>
+    <w:p>
+      <w:pPr>
+        <w:pStyle w:val="Prrafodelista"/>
+        <w:rPr>
+          <w:lang w:val="es-ES"/>
+        </w:rPr>
+      </w:pPr>
+    </w:p>
+    <w:p>
+      <w:pPr>
+        <w:pStyle w:val="Prrafodelista"/>
+        <w:rPr>
+          <w:lang w:val="es-ES"/>
+        </w:rPr>
+      </w:pPr>
+    </w:p>
+    <w:p>
+      <w:pPr>
+        <w:pStyle w:val="Prrafodelista"/>
+        <w:rPr>
+          <w:lang w:val="es-ES"/>
+        </w:rPr>
+      </w:pPr>
+      <w:r>
+        <w:rPr>
+          <w:lang w:val="es-ES"/>
+        </w:rPr>
+        <w:t>Ejemplo:</w:t>
+      </w:r>
+    </w:p>
+    <w:p>
+      <w:pPr>
+        <w:pStyle w:val="Prrafodelista"/>
+        <w:rPr>
+          <w:lang w:val="es-ES"/>
+        </w:rPr>
+      </w:pPr>
+    </w:p>
+    <w:p>
+      <w:pPr>
+        <w:pStyle w:val="Prrafodelista"/>
+        <w:rPr>
+          <w:lang w:val="es-ES"/>
+        </w:rPr>
+      </w:pPr>
+      <w:r>
+        <w:rPr>
+          <w:lang w:val="es-ES"/>
+        </w:rPr>
+        <w:t>40% de las transacciones indican que leche, pañales y cerveza se compraron juntos</w:t>
+      </w:r>
+    </w:p>
+    <w:p>
+      <w:pPr>
+        <w:pStyle w:val="Prrafodelista"/>
+        <w:rPr>
+          <w:lang w:val="es-ES"/>
+        </w:rPr>
+        <w:sectPr>
+          <w:type w:val="continuous"/>
+          <w:pgSz w:w="11906" w:h="16838"/>
+          <w:pgMar w:top="1417" w:right="1701" w:bottom="1417" w:left="1701" w:header="708" w:footer="708" w:gutter="0"/>
+          <w:cols w:num="2" w:space="708"/>
+          <w:docGrid w:linePitch="360"/>
+        </w:sectPr>
+      </w:pPr>
+    </w:p>
+    <w:p>
+      <w:pPr>
+        <w:pStyle w:val="Prrafodelista"/>
+        <w:rPr>
+          <w:lang w:val="es-ES"/>
+        </w:rPr>
+      </w:pPr>
+    </w:p>
+    <w:p>
+      <w:pPr>
+        <w:pStyle w:val="Prrafodelista"/>
+        <w:numPr>
+          <w:ilvl w:val="0"/>
+          <w:numId w:val="1"/>
+        </w:numPr>
+        <w:rPr>
+          <w:lang w:val="es-ES"/>
+        </w:rPr>
+      </w:pPr>
+      <w:r>
+        <w:rPr>
+          <w:b/>
+          <w:bCs/>
+          <w:lang w:val="es-ES"/>
+        </w:rPr>
+        <w:t>Confianza</w:t>
+      </w:r>
+      <w:r>
+        <w:rPr>
+          <w:lang w:val="es-ES"/>
+        </w:rPr>
+        <w:t>: Probabilidad empírica de que ocurra el consecuente dado que ocurrió el antecedente de la regla</w:t>
+      </w:r>
+    </w:p>
+    <w:p>
+      <w:pPr>
+        <w:pStyle w:val="Prrafodelista"/>
+        <w:rPr>
+          <w:b/>
+          <w:bCs/>
+          <w:lang w:val="es-ES"/>
+        </w:rPr>
+      </w:pPr>
+      <w:r>
+        <w:rPr>
+          <w:noProof/>
+        </w:rPr>
+        <w:lastRenderedPageBreak/>
+        <w:drawing>
+          <wp:inline distT="0" distB="0" distL="0" distR="0" wp14:anchorId="7DC5A868" wp14:editId="098BDB31">
+            <wp:extent cx="1710047" cy="1553841"/>
+            <wp:effectExtent l="0" t="0" r="5080" b="8890"/>
+            <wp:docPr id="3" name="Imagen 3"/>
+            <wp:cNvGraphicFramePr>
+              <a:graphicFrameLocks xmlns:a="http://schemas.openxmlformats.org/drawingml/2006/main" noChangeAspect="1"/>
+            </wp:cNvGraphicFramePr>
+            <a:graphic xmlns:a="http://schemas.openxmlformats.org/drawingml/2006/main">
+              <a:graphicData uri="http://schemas.openxmlformats.org/drawingml/2006/picture">
+                <pic:pic xmlns:pic="http://schemas.openxmlformats.org/drawingml/2006/picture">
+                  <pic:nvPicPr>
+                    <pic:cNvPr id="1" name=""/>
+                    <pic:cNvPicPr/>
+                  </pic:nvPicPr>
+                  <pic:blipFill>
+                    <a:blip r:embed="rId8"/>
+                    <a:stretch>
+                      <a:fillRect/>
+                    </a:stretch>
+                  </pic:blipFill>
+                  <pic:spPr>
+                    <a:xfrm>
+                      <a:off x="0" y="0"/>
+                      <a:ext cx="1715020" cy="1558360"/>
+                    </a:xfrm>
+                    <a:prstGeom prst="rect">
+                      <a:avLst/>
+                    </a:prstGeom>
+                  </pic:spPr>
+                </pic:pic>
+              </a:graphicData>
+            </a:graphic>
+          </wp:inline>
+        </w:drawing>
+      </w:r>
+    </w:p>
+    <w:p>
+      <w:pPr>
+        <w:pStyle w:val="Prrafodelista"/>
+        <w:rPr>
+          <w:b/>
+          <w:bCs/>
+          <w:lang w:val="es-ES"/>
+        </w:rPr>
+        <w:sectPr>
+          <w:type w:val="continuous"/>
+          <w:pgSz w:w="11906" w:h="16838"/>
+          <w:pgMar w:top="1417" w:right="1701" w:bottom="1417" w:left="1701" w:header="708" w:footer="708" w:gutter="0"/>
+          <w:cols w:space="708"/>
+          <w:docGrid w:linePitch="360"/>
+        </w:sectPr>
+      </w:pPr>
+    </w:p>
+    <w:p>
+      <w:pPr>
+        <w:pStyle w:val="Prrafodelista"/>
+        <w:rPr>
+          <w:b/>
+          <w:bCs/>
+          <w:lang w:val="es-ES"/>
+        </w:rPr>
+      </w:pPr>
+      <w:r>
+        <w:rPr>
+          <w:noProof/>
+        </w:rPr>
+        <w:drawing>
+          <wp:inline distT="0" distB="0" distL="0" distR="0" wp14:anchorId="17F9D921" wp14:editId="670B92BD">
+            <wp:extent cx="2476500" cy="2305050"/>
+            <wp:effectExtent l="0" t="0" r="0" b="0"/>
+            <wp:docPr id="4" name="Imagen 4"/>
+            <wp:cNvGraphicFramePr>
+              <a:graphicFrameLocks xmlns:a="http://schemas.openxmlformats.org/drawingml/2006/main" noChangeAspect="1"/>
+            </wp:cNvGraphicFramePr>
+            <a:graphic xmlns:a="http://schemas.openxmlformats.org/drawingml/2006/main">
+              <a:graphicData uri="http://schemas.openxmlformats.org/drawingml/2006/picture">
+                <pic:pic xmlns:pic="http://schemas.openxmlformats.org/drawingml/2006/picture">
+                  <pic:nvPicPr>
+                    <pic:cNvPr id="1" name=""/>
+                    <pic:cNvPicPr/>
+                  </pic:nvPicPr>
+                  <pic:blipFill>
+                    <a:blip r:embed="rId9"/>
+                    <a:stretch>
+                      <a:fillRect/>
+                    </a:stretch>
+                  </pic:blipFill>
+                  <pic:spPr>
+                    <a:xfrm>
+                      <a:off x="0" y="0"/>
+                      <a:ext cx="2476500" cy="2305050"/>
+                    </a:xfrm>
+                    <a:prstGeom prst="rect">
+                      <a:avLst/>
+                    </a:prstGeom>
+                  </pic:spPr>
+                </pic:pic>
+              </a:graphicData>
+            </a:graphic>
+          </wp:inline>
+        </w:drawing>
+      </w:r>
+    </w:p>
+    <w:p>
+      <w:pPr>
+        <w:pStyle w:val="Prrafodelista"/>
+        <w:rPr>
+          <w:lang w:val="es-ES"/>
+        </w:rPr>
+      </w:pPr>
+    </w:p>
+    <w:p>
+      <w:pPr>
+        <w:pStyle w:val="Prrafodelista"/>
+        <w:rPr>
+          <w:lang w:val="es-ES"/>
+        </w:rPr>
+      </w:pPr>
+      <w:r>
+        <w:rPr>
+          <w:lang w:val="es-ES"/>
+        </w:rPr>
+        <w:t>Ejemplo:</w:t>
+      </w:r>
+    </w:p>
+    <w:p>
+      <w:pPr>
+        <w:pStyle w:val="Prrafodelista"/>
+        <w:rPr>
+          <w:lang w:val="es-ES"/>
+        </w:rPr>
+      </w:pPr>
+    </w:p>
+    <w:p>
+      <w:pPr>
+        <w:pStyle w:val="Prrafodelista"/>
+        <w:rPr>
+          <w:lang w:val="es-ES"/>
+        </w:rPr>
+      </w:pPr>
+      <w:r>
+        <w:rPr>
+          <w:lang w:val="es-ES"/>
+        </w:rPr>
+        <w:t>Confianza de la regla = 67%</w:t>
+      </w:r>
+      <w:r>
+        <w:rPr>
+          <w:lang w:val="es-ES"/>
+        </w:rPr>
+        <w:t>.</w:t>
+      </w:r>
+    </w:p>
+    <w:p>
+      <w:pPr>
+        <w:pStyle w:val="Prrafodelista"/>
+        <w:rPr>
+          <w:lang w:val="es-ES"/>
+        </w:rPr>
+      </w:pPr>
+    </w:p>
+    <w:p>
+      <w:pPr>
+        <w:pStyle w:val="Prrafodelista"/>
+        <w:rPr>
+          <w:lang w:val="es-ES"/>
+        </w:rPr>
+      </w:pPr>
+      <w:r>
+        <w:rPr>
+          <w:lang w:val="es-ES"/>
+        </w:rPr>
+        <w:t>67% de los consumidores que compraron leche y pañales también compraron cerveza</w:t>
+      </w:r>
+    </w:p>
+    <w:p>
+      <w:pPr>
+        <w:pStyle w:val="Prrafodelista"/>
+        <w:rPr>
+          <w:lang w:val="es-ES"/>
+        </w:rPr>
+        <w:sectPr>
+          <w:type w:val="continuous"/>
+          <w:pgSz w:w="11906" w:h="16838"/>
+          <w:pgMar w:top="1417" w:right="1701" w:bottom="1417" w:left="1701" w:header="708" w:footer="708" w:gutter="0"/>
+          <w:cols w:num="2" w:space="708"/>
+          <w:docGrid w:linePitch="360"/>
+        </w:sectPr>
+      </w:pPr>
+    </w:p>
+    <w:p>
+      <w:pPr>
+        <w:pStyle w:val="Prrafodelista"/>
+        <w:rPr>
+          <w:lang w:val="es-ES"/>
+        </w:rPr>
+      </w:pPr>
+    </w:p>
+    <w:p>
+      <w:pPr>
+        <w:pStyle w:val="Prrafodelista"/>
+        <w:numPr>
+          <w:ilvl w:val="0"/>
+          <w:numId w:val="1"/>
+        </w:numPr>
+        <w:rPr>
+          <w:lang w:val="es-ES"/>
+        </w:rPr>
+      </w:pPr>
+      <w:r>
+        <w:rPr>
+          <w:b/>
+          <w:bCs/>
           <w:lang w:val="es-ES"/>
         </w:rPr>
         <w:t>Lift</w:t>
       </w:r>
-      <w:proofErr w:type="spellEnd"/>
-    </w:p>
-    <w:p>
-      <w:pPr>
-        <w:rPr>
-          <w:lang w:val="es-ES"/>
-        </w:rPr>
-      </w:pPr>
-      <w:r>
-        <w:rPr>
-          <w:lang w:val="es-ES"/>
-        </w:rPr>
-        <w:t>Indicadores de rendimiento</w:t>
-      </w:r>
-    </w:p>
-    <w:p>
-      <w:pPr>
-        <w:rPr>
-          <w:lang w:val="es-ES"/>
-        </w:rPr>
-      </w:pPr>
-    </w:p>
-    <w:p>
-      <w:pPr>
-        <w:rPr>
-          <w:lang w:val="es-ES"/>
-        </w:rPr>
-      </w:pPr>
-      <w:r>
-        <w:rPr>
+      <w:r>
+        <w:rPr>
+          <w:lang w:val="es-ES"/>
+        </w:rPr>
+        <w:t>: Refleja el aumento de la probabilidad de que ocurra el consecuente cuando nos enteramos de que ocurre el antecedente</w:t>
+      </w:r>
+    </w:p>
+    <w:p>
+      <w:pPr>
+        <w:pStyle w:val="Prrafodelista"/>
+        <w:rPr>
+          <w:lang w:val="es-ES"/>
+        </w:rPr>
+      </w:pPr>
+      <w:r>
+        <w:rPr>
+          <w:noProof/>
+        </w:rPr>
+        <w:drawing>
+          <wp:inline distT="0" distB="0" distL="0" distR="0" wp14:anchorId="0B0C98D6" wp14:editId="02476B2C">
+            <wp:extent cx="1721922" cy="1585382"/>
+            <wp:effectExtent l="0" t="0" r="0" b="0"/>
+            <wp:docPr id="6" name="Imagen 6"/>
+            <wp:cNvGraphicFramePr>
+              <a:graphicFrameLocks xmlns:a="http://schemas.openxmlformats.org/drawingml/2006/main" noChangeAspect="1"/>
+            </wp:cNvGraphicFramePr>
+            <a:graphic xmlns:a="http://schemas.openxmlformats.org/drawingml/2006/main">
+              <a:graphicData uri="http://schemas.openxmlformats.org/drawingml/2006/picture">
+                <pic:pic xmlns:pic="http://schemas.openxmlformats.org/drawingml/2006/picture">
+                  <pic:nvPicPr>
+                    <pic:cNvPr id="1" name=""/>
+                    <pic:cNvPicPr/>
+                  </pic:nvPicPr>
+                  <pic:blipFill>
+                    <a:blip r:embed="rId10"/>
+                    <a:stretch>
+                      <a:fillRect/>
+                    </a:stretch>
+                  </pic:blipFill>
+                  <pic:spPr>
+                    <a:xfrm>
+                      <a:off x="0" y="0"/>
+                      <a:ext cx="1728054" cy="1591028"/>
+                    </a:xfrm>
+                    <a:prstGeom prst="rect">
+                      <a:avLst/>
+                    </a:prstGeom>
+                  </pic:spPr>
+                </pic:pic>
+              </a:graphicData>
+            </a:graphic>
+          </wp:inline>
+        </w:drawing>
+      </w:r>
+    </w:p>
+    <w:p>
+      <w:pPr>
+        <w:pStyle w:val="Prrafodelista"/>
+        <w:rPr>
+          <w:lang w:val="es-ES"/>
+        </w:rPr>
+      </w:pPr>
+      <w:r>
+        <w:rPr>
+          <w:noProof/>
+        </w:rPr>
+        <w:drawing>
+          <wp:inline distT="0" distB="0" distL="0" distR="0" wp14:anchorId="791B3B0B" wp14:editId="24B51CFE">
+            <wp:extent cx="3076575" cy="1771650"/>
+            <wp:effectExtent l="0" t="0" r="9525" b="0"/>
+            <wp:docPr id="7" name="Imagen 7"/>
+            <wp:cNvGraphicFramePr>
+              <a:graphicFrameLocks xmlns:a="http://schemas.openxmlformats.org/drawingml/2006/main" noChangeAspect="1"/>
+            </wp:cNvGraphicFramePr>
+            <a:graphic xmlns:a="http://schemas.openxmlformats.org/drawingml/2006/main">
+              <a:graphicData uri="http://schemas.openxmlformats.org/drawingml/2006/picture">
+                <pic:pic xmlns:pic="http://schemas.openxmlformats.org/drawingml/2006/picture">
+                  <pic:nvPicPr>
+                    <pic:cNvPr id="1" name=""/>
+                    <pic:cNvPicPr/>
+                  </pic:nvPicPr>
+                  <pic:blipFill>
+                    <a:blip r:embed="rId11"/>
+                    <a:stretch>
+                      <a:fillRect/>
+                    </a:stretch>
+                  </pic:blipFill>
+                  <pic:spPr>
+                    <a:xfrm>
+                      <a:off x="0" y="0"/>
+                      <a:ext cx="3076575" cy="1771650"/>
+                    </a:xfrm>
+                    <a:prstGeom prst="rect">
+                      <a:avLst/>
+                    </a:prstGeom>
+                  </pic:spPr>
+                </pic:pic>
+              </a:graphicData>
+            </a:graphic>
+          </wp:inline>
+        </w:drawing>
+      </w:r>
+    </w:p>
+    <w:p>
+      <w:pPr>
+        <w:pStyle w:val="Prrafodelista"/>
+        <w:rPr>
+          <w:lang w:val="es-ES"/>
+        </w:rPr>
+      </w:pPr>
+      <w:r>
+        <w:rPr>
+          <w:lang w:val="es-ES"/>
+        </w:rPr>
+        <w:t>s</w:t>
+      </w:r>
+      <w:r>
+        <w:rPr>
+          <w:lang w:val="es-ES"/>
+        </w:rPr>
+        <w:t xml:space="preserve">({# apariciones de cerveza / </w:t>
+      </w:r>
+      <w:r>
+        <w:rPr>
+          <w:lang w:val="es-ES"/>
+        </w:rPr>
+        <w:t># total de transacciones</w:t>
+      </w:r>
+      <w:r>
+        <w:rPr>
+          <w:lang w:val="es-ES"/>
+        </w:rPr>
+        <w:t>})</w:t>
+      </w:r>
+    </w:p>
+    <w:p>
+      <w:pPr>
+        <w:pStyle w:val="Prrafodelista"/>
+        <w:rPr>
+          <w:lang w:val="es-ES"/>
+        </w:rPr>
+      </w:pPr>
+    </w:p>
+    <w:p>
+      <w:pPr>
+        <w:pStyle w:val="Prrafodelista"/>
+        <w:rPr>
+          <w:lang w:val="es-ES"/>
+        </w:rPr>
+      </w:pPr>
+      <w:r>
+        <w:rPr>
+          <w:lang w:val="es-ES"/>
+        </w:rPr>
+        <w:t>La probabilidad de comprar cerveza aumenta de 60% a 67% cuando sabemos que el cliente compra leche y pañales.</w:t>
+      </w:r>
+    </w:p>
+    <w:tbl>
+      <w:tblPr>
+        <w:tblStyle w:val="Tablaconcuadrcula"/>
+        <w:tblW w:w="0" w:type="auto"/>
+        <w:tblInd w:w="720" w:type="dxa"/>
+        <w:tblLook w:val="04A0" w:firstRow="1" w:lastRow="0" w:firstColumn="1" w:lastColumn="0" w:noHBand="0" w:noVBand="1"/>
+      </w:tblPr>
+      <w:tblGrid>
+        <w:gridCol w:w="976"/>
+        <w:gridCol w:w="6798"/>
+      </w:tblGrid>
+      <w:tr>
+        <w:tc>
+          <w:tcPr>
+            <w:tcW w:w="7774" w:type="dxa"/>
+            <w:gridSpan w:val="2"/>
+          </w:tcPr>
+          <w:p>
+            <w:pPr>
+              <w:pStyle w:val="Prrafodelista"/>
+              <w:ind w:left="0"/>
+              <w:rPr>
+                <w:lang w:val="es-ES"/>
+              </w:rPr>
+            </w:pPr>
+            <w:r>
+              <w:rPr>
+                <w:lang w:val="es-ES"/>
+              </w:rPr>
+              <w:t>LIFT</w:t>
+            </w:r>
+          </w:p>
+        </w:tc>
+      </w:tr>
+      <w:tr>
+        <w:tc>
+          <w:tcPr>
+            <w:tcW w:w="976" w:type="dxa"/>
+          </w:tcPr>
+          <w:p>
+            <w:pPr>
+              <w:rPr>
+                <w:lang w:val="es-ES"/>
+              </w:rPr>
+            </w:pPr>
+            <w:r>
+              <w:rPr>
+                <w:lang w:val="es-ES"/>
+              </w:rPr>
+              <w:lastRenderedPageBreak/>
+              <w:t>&gt; 1</w:t>
+            </w:r>
+          </w:p>
+        </w:tc>
+        <w:tc>
+          <w:tcPr>
+            <w:tcW w:w="6798" w:type="dxa"/>
+          </w:tcPr>
+          <w:p>
+            <w:pPr>
+              <w:pStyle w:val="Prrafodelista"/>
+              <w:ind w:left="0"/>
+              <w:rPr>
+                <w:lang w:val="es-ES"/>
+              </w:rPr>
+            </w:pPr>
+            <w:r>
+              <w:rPr>
+                <w:lang w:val="es-ES"/>
+              </w:rPr>
+              <w:t>La probabilidad del consecuente de la regla aumento una vez que sabemos que el consumidor compro los ítems del antecedente.</w:t>
+            </w:r>
+          </w:p>
+        </w:tc>
+      </w:tr>
+      <w:tr>
+        <w:tc>
+          <w:tcPr>
+            <w:tcW w:w="976" w:type="dxa"/>
+          </w:tcPr>
+          <w:p>
+            <w:pPr>
+              <w:pStyle w:val="Prrafodelista"/>
+              <w:ind w:left="0"/>
+              <w:rPr>
+                <w:rFonts w:ascii="Segoe UI Symbol" w:hAnsi="Segoe UI Symbol"/>
+                <w:lang w:val="es-ES"/>
+              </w:rPr>
+            </w:pPr>
+            <w:r>
+              <w:rPr>
+                <w:rFonts w:ascii="Segoe UI Symbol" w:hAnsi="Segoe UI Symbol"/>
+                <w:lang w:val="es-ES"/>
+              </w:rPr>
+              <w:t>= 1</w:t>
+            </w:r>
+          </w:p>
+        </w:tc>
+        <w:tc>
+          <w:tcPr>
+            <w:tcW w:w="6798" w:type="dxa"/>
+          </w:tcPr>
+          <w:p>
+            <w:pPr>
+              <w:pStyle w:val="Prrafodelista"/>
+              <w:ind w:left="0"/>
+              <w:rPr>
+                <w:lang w:val="es-ES"/>
+              </w:rPr>
+            </w:pPr>
+            <w:r>
+              <w:rPr>
+                <w:lang w:val="es-ES"/>
+              </w:rPr>
+              <w:t>La Probabilidad no se vio afectada, por lo tanto, el antecedente no aporta nada respecto a la compra u ocurrencia del consecuente.</w:t>
+            </w:r>
+          </w:p>
+        </w:tc>
+      </w:tr>
+      <w:tr>
+        <w:tc>
+          <w:tcPr>
+            <w:tcW w:w="976" w:type="dxa"/>
+          </w:tcPr>
+          <w:p>
+            <w:pPr>
+              <w:pStyle w:val="Prrafodelista"/>
+              <w:ind w:left="0"/>
+              <w:rPr>
+                <w:lang w:val="es-ES"/>
+              </w:rPr>
+            </w:pPr>
+            <w:r>
+              <w:rPr>
+                <w:lang w:val="es-ES"/>
+              </w:rPr>
+              <w:t>&lt; 1</w:t>
+            </w:r>
+          </w:p>
+        </w:tc>
+        <w:tc>
+          <w:tcPr>
+            <w:tcW w:w="6798" w:type="dxa"/>
+          </w:tcPr>
+          <w:p>
+            <w:pPr>
+              <w:pStyle w:val="Prrafodelista"/>
+              <w:ind w:left="0"/>
+              <w:rPr>
+                <w:lang w:val="es-ES"/>
+              </w:rPr>
+            </w:pPr>
+            <w:r>
+              <w:rPr>
+                <w:lang w:val="es-ES"/>
+              </w:rPr>
+              <w:t>El antecedente tuvo un efecto negativo en la ocurrencia del consecuente, haciendo que su probabilidad baje.</w:t>
+            </w:r>
+          </w:p>
+        </w:tc>
+      </w:tr>
+    </w:tbl>
+    <w:p>
+      <w:pPr>
+        <w:pStyle w:val="Prrafodelista"/>
+        <w:rPr>
+          <w:lang w:val="es-ES"/>
+        </w:rPr>
+      </w:pPr>
+    </w:p>
+    <w:p>
+      <w:pPr>
+        <w:rPr>
+          <w:lang w:val="es-ES"/>
+        </w:rPr>
+      </w:pPr>
+    </w:p>
+    <w:p>
+      <w:pPr>
+        <w:rPr>
+          <w:b/>
+          <w:bCs/>
+          <w:lang w:val="es-ES"/>
+        </w:rPr>
+      </w:pPr>
+      <w:r>
+        <w:rPr>
+          <w:b/>
+          <w:bCs/>
           <w:lang w:val="es-ES"/>
         </w:rPr>
         <w:t>Algoritmo A-Priori</w:t>
       </w:r>
     </w:p>
+    <w:p>
+      <w:pPr>
+        <w:rPr>
+          <w:lang w:val="es-ES"/>
+        </w:rPr>
+      </w:pPr>
+      <w:r>
+        <w:rPr>
+          <w:lang w:val="es-ES"/>
+        </w:rPr>
+        <w:t>Algoritmo más común para encontrar reglas de asociación que cumplan con un mínimo valor de soporte y confianza</w:t>
+      </w:r>
+    </w:p>
     <w:sectPr>
+      <w:type w:val="continuous"/>
       <w:pgSz w:w="11906" w:h="16838"/>
       <w:pgMar w:top="1417" w:right="1701" w:bottom="1417" w:left="1701" w:header="708" w:footer="708" w:gutter="0"/>
       <w:cols w:space="708"/>
@@ -210,6 +1122,231 @@
 <file path=word/numbering.xml><?xml version="1.0" encoding="utf-8"?>
 <w:numbering xmlns:wpc="http://schemas.microsoft.com/office/word/2010/wordprocessingCanvas" xmlns:cx="http://schemas.microsoft.com/office/drawing/2014/chartex" xmlns:cx1="http://schemas.microsoft.com/office/drawing/2015/9/8/chartex" xmlns:cx2="http://schemas.microsoft.com/office/drawing/2015/10/21/chartex" xmlns:cx3="http://schemas.microsoft.com/office/drawing/2016/5/9/chartex" xmlns:cx4="http://schemas.microsoft.com/office/drawing/2016/5/10/chartex" xmlns:cx5="http://schemas.microsoft.com/office/drawing/2016/5/11/chartex" xmlns:cx6="http://schemas.microsoft.com/office/drawing/2016/5/12/chartex" xmlns:cx7="http://schemas.microsoft.com/office/drawing/2016/5/13/chartex" xmlns:cx8="http://schemas.microsoft.com/office/drawing/2016/5/14/chartex" xmlns:mc="http://schemas.openxmlformats.org/markup-compatibility/2006" xmlns:aink="http://schemas.microsoft.com/office/drawing/2016/ink" xmlns:am3d="http://schemas.microsoft.com/office/drawing/2017/model3d" xmlns:o="urn:schemas-microsoft-com:office:office" xmlns:r="http://schemas.openxmlformats.org/officeDocument/2006/relationships" xmlns:m="http://schemas.openxmlformats.org/officeDocument/2006/math" xmlns:v="urn:schemas-microsoft-com:vml" xmlns:wp14="http://schemas.microsoft.com/office/word/2010/wordprocessingDrawing" xmlns:wp="http://schemas.openxmlformats.org/drawingml/2006/wordprocessingDrawing" xmlns:w10="urn:schemas-microsoft-com:office:word" xmlns:w="http://schemas.openxmlformats.org/wordprocessingml/2006/main" xmlns:w14="http://schemas.microsoft.com/office/word/2010/wordml" xmlns:w15="http://schemas.microsoft.com/office/word/2012/wordml" xmlns:w16cid="http://schemas.microsoft.com/office/word/2016/wordml/cid" xmlns:w16se="http://schemas.microsoft.com/office/word/2015/wordml/symex" xmlns:wpg="http://schemas.microsoft.com/office/word/2010/wordprocessingGroup" xmlns:wpi="http://schemas.microsoft.com/office/word/2010/wordprocessingInk" xmlns:wne="http://schemas.microsoft.com/office/word/2006/wordml" xmlns:wps="http://schemas.microsoft.com/office/word/2010/wordprocessingShape" mc:Ignorable="w14 w15 w16se w16cid wp14">
   <w:abstractNum w:abstractNumId="0" w15:restartNumberingAfterBreak="0">
+    <w:nsid w:val="0F764972"/>
+    <w:multiLevelType w:val="hybridMultilevel"/>
+    <w:tmpl w:val="61FC7B4A"/>
+    <w:lvl w:ilvl="0" w:tplc="50C6261C">
+      <w:numFmt w:val="bullet"/>
+      <w:lvlText w:val=""/>
+      <w:lvlJc w:val="left"/>
+      <w:pPr>
+        <w:ind w:left="720" w:hanging="360"/>
+      </w:pPr>
+      <w:rPr>
+        <w:rFonts w:ascii="Wingdings" w:eastAsiaTheme="minorHAnsi" w:hAnsi="Wingdings" w:cstheme="minorBidi" w:hint="default"/>
+      </w:rPr>
+    </w:lvl>
+    <w:lvl w:ilvl="1" w:tplc="280A0003" w:tentative="1">
+      <w:start w:val="1"/>
+      <w:numFmt w:val="bullet"/>
+      <w:lvlText w:val="o"/>
+      <w:lvlJc w:val="left"/>
+      <w:pPr>
+        <w:ind w:left="1440" w:hanging="360"/>
+      </w:pPr>
+      <w:rPr>
+        <w:rFonts w:ascii="Courier New" w:hAnsi="Courier New" w:cs="Courier New" w:hint="default"/>
+      </w:rPr>
+    </w:lvl>
+    <w:lvl w:ilvl="2" w:tplc="280A0005" w:tentative="1">
+      <w:start w:val="1"/>
+      <w:numFmt w:val="bullet"/>
+      <w:lvlText w:val=""/>
+      <w:lvlJc w:val="left"/>
+      <w:pPr>
+        <w:ind w:left="2160" w:hanging="360"/>
+      </w:pPr>
+      <w:rPr>
+        <w:rFonts w:ascii="Wingdings" w:hAnsi="Wingdings" w:cs="Wingdings" w:hint="default"/>
+      </w:rPr>
+    </w:lvl>
+    <w:lvl w:ilvl="3" w:tplc="280A0001" w:tentative="1">
+      <w:start w:val="1"/>
+      <w:numFmt w:val="bullet"/>
+      <w:lvlText w:val=""/>
+      <w:lvlJc w:val="left"/>
+      <w:pPr>
+        <w:ind w:left="2880" w:hanging="360"/>
+      </w:pPr>
+      <w:rPr>
+        <w:rFonts w:ascii="Symbol" w:hAnsi="Symbol" w:cs="Symbol" w:hint="default"/>
+      </w:rPr>
+    </w:lvl>
+    <w:lvl w:ilvl="4" w:tplc="280A0003" w:tentative="1">
+      <w:start w:val="1"/>
+      <w:numFmt w:val="bullet"/>
+      <w:lvlText w:val="o"/>
+      <w:lvlJc w:val="left"/>
+      <w:pPr>
+        <w:ind w:left="3600" w:hanging="360"/>
+      </w:pPr>
+      <w:rPr>
+        <w:rFonts w:ascii="Courier New" w:hAnsi="Courier New" w:cs="Courier New" w:hint="default"/>
+      </w:rPr>
+    </w:lvl>
+    <w:lvl w:ilvl="5" w:tplc="280A0005" w:tentative="1">
+      <w:start w:val="1"/>
+      <w:numFmt w:val="bullet"/>
+      <w:lvlText w:val=""/>
+      <w:lvlJc w:val="left"/>
+      <w:pPr>
+        <w:ind w:left="4320" w:hanging="360"/>
+      </w:pPr>
+      <w:rPr>
+        <w:rFonts w:ascii="Wingdings" w:hAnsi="Wingdings" w:cs="Wingdings" w:hint="default"/>
+      </w:rPr>
+    </w:lvl>
+    <w:lvl w:ilvl="6" w:tplc="280A0001" w:tentative="1">
+      <w:start w:val="1"/>
+      <w:numFmt w:val="bullet"/>
+      <w:lvlText w:val=""/>
+      <w:lvlJc w:val="left"/>
+      <w:pPr>
+        <w:ind w:left="5040" w:hanging="360"/>
+      </w:pPr>
+      <w:rPr>
+        <w:rFonts w:ascii="Symbol" w:hAnsi="Symbol" w:cs="Symbol" w:hint="default"/>
+      </w:rPr>
+    </w:lvl>
+    <w:lvl w:ilvl="7" w:tplc="280A0003" w:tentative="1">
+      <w:start w:val="1"/>
+      <w:numFmt w:val="bullet"/>
+      <w:lvlText w:val="o"/>
+      <w:lvlJc w:val="left"/>
+      <w:pPr>
+        <w:ind w:left="5760" w:hanging="360"/>
+      </w:pPr>
+      <w:rPr>
+        <w:rFonts w:ascii="Courier New" w:hAnsi="Courier New" w:cs="Courier New" w:hint="default"/>
+      </w:rPr>
+    </w:lvl>
+    <w:lvl w:ilvl="8" w:tplc="280A0005" w:tentative="1">
+      <w:start w:val="1"/>
+      <w:numFmt w:val="bullet"/>
+      <w:lvlText w:val=""/>
+      <w:lvlJc w:val="left"/>
+      <w:pPr>
+        <w:ind w:left="6480" w:hanging="360"/>
+      </w:pPr>
+      <w:rPr>
+        <w:rFonts w:ascii="Wingdings" w:hAnsi="Wingdings" w:cs="Wingdings" w:hint="default"/>
+      </w:rPr>
+    </w:lvl>
+  </w:abstractNum>
+  <w:abstractNum w:abstractNumId="1" w15:restartNumberingAfterBreak="0">
+    <w:nsid w:val="365F2B93"/>
+    <w:multiLevelType w:val="hybridMultilevel"/>
+    <w:tmpl w:val="BB9C0130"/>
+    <w:lvl w:ilvl="0" w:tplc="94CCE812">
+      <w:numFmt w:val="bullet"/>
+      <w:lvlText w:val="-"/>
+      <w:lvlJc w:val="left"/>
+      <w:pPr>
+        <w:ind w:left="1080" w:hanging="360"/>
+      </w:pPr>
+      <w:rPr>
+        <w:rFonts w:ascii="Calibri" w:eastAsiaTheme="minorHAnsi" w:hAnsi="Calibri" w:cs="Calibri" w:hint="default"/>
+        <w:b w:val="0"/>
+      </w:rPr>
+    </w:lvl>
+    <w:lvl w:ilvl="1" w:tplc="280A0003" w:tentative="1">
+      <w:start w:val="1"/>
+      <w:numFmt w:val="bullet"/>
+      <w:lvlText w:val="o"/>
+      <w:lvlJc w:val="left"/>
+      <w:pPr>
+        <w:ind w:left="1800" w:hanging="360"/>
+      </w:pPr>
+      <w:rPr>
+        <w:rFonts w:ascii="Courier New" w:hAnsi="Courier New" w:cs="Courier New" w:hint="default"/>
+      </w:rPr>
+    </w:lvl>
+    <w:lvl w:ilvl="2" w:tplc="280A0005" w:tentative="1">
+      <w:start w:val="1"/>
+      <w:numFmt w:val="bullet"/>
+      <w:lvlText w:val=""/>
+      <w:lvlJc w:val="left"/>
+      <w:pPr>
+        <w:ind w:left="2520" w:hanging="360"/>
+      </w:pPr>
+      <w:rPr>
+        <w:rFonts w:ascii="Wingdings" w:hAnsi="Wingdings" w:cs="Wingdings" w:hint="default"/>
+      </w:rPr>
+    </w:lvl>
+    <w:lvl w:ilvl="3" w:tplc="280A0001" w:tentative="1">
+      <w:start w:val="1"/>
+      <w:numFmt w:val="bullet"/>
+      <w:lvlText w:val=""/>
+      <w:lvlJc w:val="left"/>
+      <w:pPr>
+        <w:ind w:left="3240" w:hanging="360"/>
+      </w:pPr>
+      <w:rPr>
+        <w:rFonts w:ascii="Symbol" w:hAnsi="Symbol" w:cs="Symbol" w:hint="default"/>
+      </w:rPr>
+    </w:lvl>
+    <w:lvl w:ilvl="4" w:tplc="280A0003" w:tentative="1">
+      <w:start w:val="1"/>
+      <w:numFmt w:val="bullet"/>
+      <w:lvlText w:val="o"/>
+      <w:lvlJc w:val="left"/>
+      <w:pPr>
+        <w:ind w:left="3960" w:hanging="360"/>
+      </w:pPr>
+      <w:rPr>
+        <w:rFonts w:ascii="Courier New" w:hAnsi="Courier New" w:cs="Courier New" w:hint="default"/>
+      </w:rPr>
+    </w:lvl>
+    <w:lvl w:ilvl="5" w:tplc="280A0005" w:tentative="1">
+      <w:start w:val="1"/>
+      <w:numFmt w:val="bullet"/>
+      <w:lvlText w:val=""/>
+      <w:lvlJc w:val="left"/>
+      <w:pPr>
+        <w:ind w:left="4680" w:hanging="360"/>
+      </w:pPr>
+      <w:rPr>
+        <w:rFonts w:ascii="Wingdings" w:hAnsi="Wingdings" w:cs="Wingdings" w:hint="default"/>
+      </w:rPr>
+    </w:lvl>
+    <w:lvl w:ilvl="6" w:tplc="280A0001" w:tentative="1">
+      <w:start w:val="1"/>
+      <w:numFmt w:val="bullet"/>
+      <w:lvlText w:val=""/>
+      <w:lvlJc w:val="left"/>
+      <w:pPr>
+        <w:ind w:left="5400" w:hanging="360"/>
+      </w:pPr>
+      <w:rPr>
+        <w:rFonts w:ascii="Symbol" w:hAnsi="Symbol" w:cs="Symbol" w:hint="default"/>
+      </w:rPr>
+    </w:lvl>
+    <w:lvl w:ilvl="7" w:tplc="280A0003" w:tentative="1">
+      <w:start w:val="1"/>
+      <w:numFmt w:val="bullet"/>
+      <w:lvlText w:val="o"/>
+      <w:lvlJc w:val="left"/>
+      <w:pPr>
+        <w:ind w:left="6120" w:hanging="360"/>
+      </w:pPr>
+      <w:rPr>
+        <w:rFonts w:ascii="Courier New" w:hAnsi="Courier New" w:cs="Courier New" w:hint="default"/>
+      </w:rPr>
+    </w:lvl>
+    <w:lvl w:ilvl="8" w:tplc="280A0005" w:tentative="1">
+      <w:start w:val="1"/>
+      <w:numFmt w:val="bullet"/>
+      <w:lvlText w:val=""/>
+      <w:lvlJc w:val="left"/>
+      <w:pPr>
+        <w:ind w:left="6840" w:hanging="360"/>
+      </w:pPr>
+      <w:rPr>
+        <w:rFonts w:ascii="Wingdings" w:hAnsi="Wingdings" w:cs="Wingdings" w:hint="default"/>
+      </w:rPr>
+    </w:lvl>
+  </w:abstractNum>
+  <w:abstractNum w:abstractNumId="2" w15:restartNumberingAfterBreak="0">
     <w:nsid w:val="4D696813"/>
     <w:multiLevelType w:val="hybridMultilevel"/>
     <w:tmpl w:val="19D44E2A"/>
@@ -321,8 +1458,129 @@
       </w:rPr>
     </w:lvl>
   </w:abstractNum>
+  <w:abstractNum w:abstractNumId="3" w15:restartNumberingAfterBreak="0">
+    <w:nsid w:val="78A52F92"/>
+    <w:multiLevelType w:val="hybridMultilevel"/>
+    <w:tmpl w:val="E6D8AF8E"/>
+    <w:lvl w:ilvl="0" w:tplc="506E1856">
+      <w:numFmt w:val="bullet"/>
+      <w:lvlText w:val=""/>
+      <w:lvlJc w:val="left"/>
+      <w:pPr>
+        <w:ind w:left="1080" w:hanging="360"/>
+      </w:pPr>
+      <w:rPr>
+        <w:rFonts w:ascii="Wingdings" w:eastAsiaTheme="minorHAnsi" w:hAnsi="Wingdings" w:cstheme="minorBidi" w:hint="default"/>
+      </w:rPr>
+    </w:lvl>
+    <w:lvl w:ilvl="1" w:tplc="280A0003" w:tentative="1">
+      <w:start w:val="1"/>
+      <w:numFmt w:val="bullet"/>
+      <w:lvlText w:val="o"/>
+      <w:lvlJc w:val="left"/>
+      <w:pPr>
+        <w:ind w:left="1800" w:hanging="360"/>
+      </w:pPr>
+      <w:rPr>
+        <w:rFonts w:ascii="Courier New" w:hAnsi="Courier New" w:cs="Courier New" w:hint="default"/>
+      </w:rPr>
+    </w:lvl>
+    <w:lvl w:ilvl="2" w:tplc="280A0005" w:tentative="1">
+      <w:start w:val="1"/>
+      <w:numFmt w:val="bullet"/>
+      <w:lvlText w:val=""/>
+      <w:lvlJc w:val="left"/>
+      <w:pPr>
+        <w:ind w:left="2520" w:hanging="360"/>
+      </w:pPr>
+      <w:rPr>
+        <w:rFonts w:ascii="Wingdings" w:hAnsi="Wingdings" w:cs="Wingdings" w:hint="default"/>
+      </w:rPr>
+    </w:lvl>
+    <w:lvl w:ilvl="3" w:tplc="280A0001" w:tentative="1">
+      <w:start w:val="1"/>
+      <w:numFmt w:val="bullet"/>
+      <w:lvlText w:val=""/>
+      <w:lvlJc w:val="left"/>
+      <w:pPr>
+        <w:ind w:left="3240" w:hanging="360"/>
+      </w:pPr>
+      <w:rPr>
+        <w:rFonts w:ascii="Symbol" w:hAnsi="Symbol" w:cs="Symbol" w:hint="default"/>
+      </w:rPr>
+    </w:lvl>
+    <w:lvl w:ilvl="4" w:tplc="280A0003" w:tentative="1">
+      <w:start w:val="1"/>
+      <w:numFmt w:val="bullet"/>
+      <w:lvlText w:val="o"/>
+      <w:lvlJc w:val="left"/>
+      <w:pPr>
+        <w:ind w:left="3960" w:hanging="360"/>
+      </w:pPr>
+      <w:rPr>
+        <w:rFonts w:ascii="Courier New" w:hAnsi="Courier New" w:cs="Courier New" w:hint="default"/>
+      </w:rPr>
+    </w:lvl>
+    <w:lvl w:ilvl="5" w:tplc="280A0005" w:tentative="1">
+      <w:start w:val="1"/>
+      <w:numFmt w:val="bullet"/>
+      <w:lvlText w:val=""/>
+      <w:lvlJc w:val="left"/>
+      <w:pPr>
+        <w:ind w:left="4680" w:hanging="360"/>
+      </w:pPr>
+      <w:rPr>
+        <w:rFonts w:ascii="Wingdings" w:hAnsi="Wingdings" w:cs="Wingdings" w:hint="default"/>
+      </w:rPr>
+    </w:lvl>
+    <w:lvl w:ilvl="6" w:tplc="280A0001" w:tentative="1">
+      <w:start w:val="1"/>
+      <w:numFmt w:val="bullet"/>
+      <w:lvlText w:val=""/>
+      <w:lvlJc w:val="left"/>
+      <w:pPr>
+        <w:ind w:left="5400" w:hanging="360"/>
+      </w:pPr>
+      <w:rPr>
+        <w:rFonts w:ascii="Symbol" w:hAnsi="Symbol" w:cs="Symbol" w:hint="default"/>
+      </w:rPr>
+    </w:lvl>
+    <w:lvl w:ilvl="7" w:tplc="280A0003" w:tentative="1">
+      <w:start w:val="1"/>
+      <w:numFmt w:val="bullet"/>
+      <w:lvlText w:val="o"/>
+      <w:lvlJc w:val="left"/>
+      <w:pPr>
+        <w:ind w:left="6120" w:hanging="360"/>
+      </w:pPr>
+      <w:rPr>
+        <w:rFonts w:ascii="Courier New" w:hAnsi="Courier New" w:cs="Courier New" w:hint="default"/>
+      </w:rPr>
+    </w:lvl>
+    <w:lvl w:ilvl="8" w:tplc="280A0005" w:tentative="1">
+      <w:start w:val="1"/>
+      <w:numFmt w:val="bullet"/>
+      <w:lvlText w:val=""/>
+      <w:lvlJc w:val="left"/>
+      <w:pPr>
+        <w:ind w:left="6840" w:hanging="360"/>
+      </w:pPr>
+      <w:rPr>
+        <w:rFonts w:ascii="Wingdings" w:hAnsi="Wingdings" w:cs="Wingdings" w:hint="default"/>
+      </w:rPr>
+    </w:lvl>
+  </w:abstractNum>
   <w:num w:numId="1">
+    <w:abstractNumId w:val="2"/>
+  </w:num>
+  <w:num w:numId="2">
+    <w:abstractNumId w:val="1"/>
+  </w:num>
+  <w:num w:numId="3">
     <w:abstractNumId w:val="0"/>
+  </w:num>
+  <w:num w:numId="4">
+    <w:abstractNumId w:val="3"/>
   </w:num>
 </w:numbering>
 </file>
@@ -764,6 +2022,25 @@
       <w:contextualSpacing/>
     </w:pPr>
   </w:style>
+  <w:style w:type="table" w:styleId="Tablaconcuadrcula">
+    <w:name w:val="Table Grid"/>
+    <w:basedOn w:val="Tablanormal"/>
+    <w:uiPriority w:val="39"/>
+    <w:rsid w:val="001F366F"/>
+    <w:pPr>
+      <w:spacing w:after="0" w:line="240" w:lineRule="auto"/>
+    </w:pPr>
+    <w:tblPr>
+      <w:tblBorders>
+        <w:top w:val="single" w:sz="4" w:space="0" w:color="auto"/>
+        <w:left w:val="single" w:sz="4" w:space="0" w:color="auto"/>
+        <w:bottom w:val="single" w:sz="4" w:space="0" w:color="auto"/>
+        <w:right w:val="single" w:sz="4" w:space="0" w:color="auto"/>
+        <w:insideH w:val="single" w:sz="4" w:space="0" w:color="auto"/>
+        <w:insideV w:val="single" w:sz="4" w:space="0" w:color="auto"/>
+      </w:tblBorders>
+    </w:tblPr>
+  </w:style>
 </w:styles>
 </file>
 

--- a/Minería de Datos.docx
+++ b/Minería de Datos.docx
@@ -78,11 +78,19 @@
           <w:lang w:val="es-ES"/>
         </w:rPr>
       </w:pPr>
-      <w:r>
-        <w:rPr>
-          <w:lang w:val="es-ES"/>
-        </w:rPr>
-        <w:t>Itemset: colección de uno o más ítems.</w:t>
+      <w:proofErr w:type="spellStart"/>
+      <w:r>
+        <w:rPr>
+          <w:lang w:val="es-ES"/>
+        </w:rPr>
+        <w:t>Itemset</w:t>
+      </w:r>
+      <w:proofErr w:type="spellEnd"/>
+      <w:r>
+        <w:rPr>
+          <w:lang w:val="es-ES"/>
+        </w:rPr>
+        <w:t>: colección de uno o más ítems.</w:t>
       </w:r>
     </w:p>
     <w:p>
@@ -100,7 +108,21 @@
         <w:rPr>
           <w:lang w:val="es-ES"/>
         </w:rPr>
-        <w:t>Soporte: numero de veces que aparece un Itemset en la base de datos.</w:t>
+        <w:t xml:space="preserve">Soporte: numero de veces que aparece un </w:t>
+      </w:r>
+      <w:proofErr w:type="spellStart"/>
+      <w:r>
+        <w:rPr>
+          <w:lang w:val="es-ES"/>
+        </w:rPr>
+        <w:t>Itemset</w:t>
+      </w:r>
+      <w:proofErr w:type="spellEnd"/>
+      <w:r>
+        <w:rPr>
+          <w:lang w:val="es-ES"/>
+        </w:rPr>
+        <w:t xml:space="preserve"> en la base de datos.</w:t>
       </w:r>
     </w:p>
     <w:p>
@@ -114,11 +136,19 @@
           <w:lang w:val="es-ES"/>
         </w:rPr>
       </w:pPr>
-      <w:r>
-        <w:rPr>
-          <w:lang w:val="es-ES"/>
-        </w:rPr>
-        <w:t>Itemset frecuente: Soporte &gt; Umbral</w:t>
+      <w:proofErr w:type="spellStart"/>
+      <w:r>
+        <w:rPr>
+          <w:lang w:val="es-ES"/>
+        </w:rPr>
+        <w:t>Itemset</w:t>
+      </w:r>
+      <w:proofErr w:type="spellEnd"/>
+      <w:r>
+        <w:rPr>
+          <w:lang w:val="es-ES"/>
+        </w:rPr>
+        <w:t xml:space="preserve"> frecuente: Soporte &gt; Umbral</w:t>
       </w:r>
     </w:p>
     <w:p>
@@ -135,8 +165,18 @@
           <w:bCs/>
           <w:lang w:val="es-ES"/>
         </w:rPr>
-        <w:t>Soporte, Confianza y Lift</w:t>
-      </w:r>
+        <w:t xml:space="preserve">Soporte, Confianza y </w:t>
+      </w:r>
+      <w:proofErr w:type="spellStart"/>
+      <w:r>
+        <w:rPr>
+          <w:b/>
+          <w:bCs/>
+          <w:lang w:val="es-ES"/>
+        </w:rPr>
+        <w:t>Lift</w:t>
+      </w:r>
+      <w:proofErr w:type="spellEnd"/>
     </w:p>
     <w:p>
       <w:pPr>
@@ -154,7 +194,21 @@
         <w:rPr>
           <w:lang w:val="es-ES"/>
         </w:rPr>
-        <w:t xml:space="preserve"> en las regla de asociación para evaluar el grado de credibilidad de cualquier decisión que dependen de las reglas encontradas</w:t>
+        <w:t xml:space="preserve"> en </w:t>
+      </w:r>
+      <w:proofErr w:type="gramStart"/>
+      <w:r>
+        <w:rPr>
+          <w:lang w:val="es-ES"/>
+        </w:rPr>
+        <w:t>las regla</w:t>
+      </w:r>
+      <w:proofErr w:type="gramEnd"/>
+      <w:r>
+        <w:rPr>
+          <w:lang w:val="es-ES"/>
+        </w:rPr>
+        <w:t xml:space="preserve"> de asociación para evaluar el grado de credibilidad de cualquier decisión que dependen de las reglas encontradas</w:t>
       </w:r>
     </w:p>
     <w:p>
@@ -264,7 +318,21 @@
         <w:rPr>
           <w:lang w:val="es-ES"/>
         </w:rPr>
-        <w:t>: Frecuencia relativa del ItemSet dentro de una base de datos</w:t>
+        <w:t xml:space="preserve">: Frecuencia relativa del </w:t>
+      </w:r>
+      <w:proofErr w:type="spellStart"/>
+      <w:r>
+        <w:rPr>
+          <w:lang w:val="es-ES"/>
+        </w:rPr>
+        <w:t>ItemSet</w:t>
+      </w:r>
+      <w:proofErr w:type="spellEnd"/>
+      <w:r>
+        <w:rPr>
+          <w:lang w:val="es-ES"/>
+        </w:rPr>
+        <w:t xml:space="preserve"> dentro de una base de datos</w:t>
       </w:r>
     </w:p>
     <w:p>
@@ -290,7 +358,21 @@
         <w:rPr>
           <w:lang w:val="es-ES"/>
         </w:rPr>
-        <w:t xml:space="preserve"> Corresponde a la frecuencia relativa de un ItemSet que contiene todos los ítems presentes en la regla</w:t>
+        <w:t xml:space="preserve"> Corresponde a la frecuencia relativa de un </w:t>
+      </w:r>
+      <w:proofErr w:type="spellStart"/>
+      <w:r>
+        <w:rPr>
+          <w:lang w:val="es-ES"/>
+        </w:rPr>
+        <w:t>ItemSet</w:t>
+      </w:r>
+      <w:proofErr w:type="spellEnd"/>
+      <w:r>
+        <w:rPr>
+          <w:lang w:val="es-ES"/>
+        </w:rPr>
+        <w:t xml:space="preserve"> que contiene todos los ítems presentes en la regla</w:t>
       </w:r>
     </w:p>
     <w:p>
@@ -736,6 +818,7 @@
           <w:lang w:val="es-ES"/>
         </w:rPr>
       </w:pPr>
+      <w:proofErr w:type="spellStart"/>
       <w:r>
         <w:rPr>
           <w:b/>
@@ -744,6 +827,7 @@
         </w:rPr>
         <w:t>Lift</w:t>
       </w:r>
+      <w:proofErr w:type="spellEnd"/>
       <w:r>
         <w:rPr>
           <w:lang w:val="es-ES"/>
@@ -854,6 +938,7 @@
           <w:lang w:val="es-ES"/>
         </w:rPr>
       </w:pPr>
+      <w:proofErr w:type="gramStart"/>
       <w:r>
         <w:rPr>
           <w:lang w:val="es-ES"/>
@@ -864,7 +949,14 @@
         <w:rPr>
           <w:lang w:val="es-ES"/>
         </w:rPr>
-        <w:t xml:space="preserve">({# apariciones de cerveza / </w:t>
+        <w:t>(</w:t>
+      </w:r>
+      <w:proofErr w:type="gramEnd"/>
+      <w:r>
+        <w:rPr>
+          <w:lang w:val="es-ES"/>
+        </w:rPr>
+        <w:t xml:space="preserve">{# apariciones de cerveza / </w:t>
       </w:r>
       <w:r>
         <w:rPr>
@@ -1106,6 +1198,56 @@
           <w:lang w:val="es-ES"/>
         </w:rPr>
         <w:t>Algoritmo más común para encontrar reglas de asociación que cumplan con un mínimo valor de soporte y confianza</w:t>
+      </w:r>
+    </w:p>
+    <w:p>
+      <w:pPr>
+        <w:rPr>
+          <w:lang w:val="es-ES"/>
+        </w:rPr>
+      </w:pPr>
+    </w:p>
+    <w:p>
+      <w:pPr>
+        <w:rPr>
+          <w:lang w:val="es-ES"/>
+        </w:rPr>
+      </w:pPr>
+      <w:proofErr w:type="spellStart"/>
+      <w:r>
+        <w:rPr>
+          <w:lang w:val="es-ES"/>
+        </w:rPr>
+        <w:t>Efknonipnfpinre</w:t>
+      </w:r>
+      <w:proofErr w:type="spellEnd"/>
+    </w:p>
+    <w:p>
+      <w:pPr>
+        <w:rPr>
+          <w:lang w:val="es-ES"/>
+        </w:rPr>
+      </w:pPr>
+      <w:proofErr w:type="spellStart"/>
+      <w:r>
+        <w:rPr>
+          <w:lang w:val="es-ES"/>
+        </w:rPr>
+        <w:t>Lsmerkvneknvrker</w:t>
+      </w:r>
+      <w:proofErr w:type="spellEnd"/>
+    </w:p>
+    <w:p>
+      <w:pPr>
+        <w:rPr>
+          <w:lang w:val="es-ES"/>
+        </w:rPr>
+      </w:pPr>
+      <w:r>
+        <w:rPr>
+          <w:lang w:val="es-ES"/>
+        </w:rPr>
+        <w:t>Kmwervnw4rpnvre</w:t>
       </w:r>
     </w:p>
     <w:sectPr>
